--- a/docs/חלופות.docx
+++ b/docs/חלופות.docx
@@ -1,6 +1,6 @@
 
 <file path=word/document.xml><?xml version="1.0" encoding="utf-8"?>
-<w:document xmlns:wpc="http://schemas.microsoft.com/office/word/2010/wordprocessingCanvas" xmlns:cx="http://schemas.microsoft.com/office/drawing/2014/chartex" xmlns:cx1="http://schemas.microsoft.com/office/drawing/2015/9/8/chartex" xmlns:cx2="http://schemas.microsoft.com/office/drawing/2015/10/21/chartex" xmlns:cx3="http://schemas.microsoft.com/office/drawing/2016/5/9/chartex" xmlns:cx4="http://schemas.microsoft.com/office/drawing/2016/5/10/chartex" xmlns:cx5="http://schemas.microsoft.com/office/drawing/2016/5/11/chartex" xmlns:cx6="http://schemas.microsoft.com/office/drawing/2016/5/12/chartex" xmlns:cx7="http://schemas.microsoft.com/office/drawing/2016/5/13/chartex" xmlns:cx8="http://schemas.microsoft.com/office/drawing/2016/5/14/chartex" xmlns:mc="http://schemas.openxmlformats.org/markup-compatibility/2006" xmlns:aink="http://schemas.microsoft.com/office/drawing/2016/ink" xmlns:am3d="http://schemas.microsoft.com/office/drawing/2017/model3d" xmlns:o="urn:schemas-microsoft-com:office:office" xmlns:r="http://schemas.openxmlformats.org/officeDocument/2006/relationships" xmlns:m="http://schemas.openxmlformats.org/officeDocument/2006/math" xmlns:v="urn:schemas-microsoft-com:vml" xmlns:wp14="http://schemas.microsoft.com/office/word/2010/wordprocessingDrawing" xmlns:wp="http://schemas.openxmlformats.org/drawingml/2006/wordprocessingDrawing" xmlns:w10="urn:schemas-microsoft-com:office:word" xmlns:w="http://schemas.openxmlformats.org/wordprocessingml/2006/main" xmlns:w14="http://schemas.microsoft.com/office/word/2010/wordml" xmlns:w15="http://schemas.microsoft.com/office/word/2012/wordml" xmlns:w16cid="http://schemas.microsoft.com/office/word/2016/wordml/cid" xmlns:w16se="http://schemas.microsoft.com/office/word/2015/wordml/symex" xmlns:wpg="http://schemas.microsoft.com/office/word/2010/wordprocessingGroup" xmlns:wpi="http://schemas.microsoft.com/office/word/2010/wordprocessingInk" xmlns:wne="http://schemas.microsoft.com/office/word/2006/wordml" xmlns:wps="http://schemas.microsoft.com/office/word/2010/wordprocessingShape" mc:Ignorable="w14 w15 w16se w16cid wp14">
+<w:document xmlns:wpc="http://schemas.microsoft.com/office/word/2010/wordprocessingCanvas" xmlns:mc="http://schemas.openxmlformats.org/markup-compatibility/2006" xmlns:o="urn:schemas-microsoft-com:office:office" xmlns:r="http://schemas.openxmlformats.org/officeDocument/2006/relationships" xmlns:m="http://schemas.openxmlformats.org/officeDocument/2006/math" xmlns:v="urn:schemas-microsoft-com:vml" xmlns:wp14="http://schemas.microsoft.com/office/word/2010/wordprocessingDrawing" xmlns:wp="http://schemas.openxmlformats.org/drawingml/2006/wordprocessingDrawing" xmlns:w10="urn:schemas-microsoft-com:office:word" xmlns:w="http://schemas.openxmlformats.org/wordprocessingml/2006/main" xmlns:w14="http://schemas.microsoft.com/office/word/2010/wordml" xmlns:w15="http://schemas.microsoft.com/office/word/2012/wordml" xmlns:wpg="http://schemas.microsoft.com/office/word/2010/wordprocessingGroup" xmlns:wpi="http://schemas.microsoft.com/office/word/2010/wordprocessingInk" xmlns:wne="http://schemas.microsoft.com/office/word/2006/wordml" xmlns:wps="http://schemas.microsoft.com/office/word/2010/wordprocessingShape" mc:Ignorable="w14 w15 wp14">
   <w:body>
     <w:p>
       <w:pPr>
@@ -226,7 +226,6 @@
       <w:pPr>
         <w:bidi/>
         <w:rPr>
-          <w:rFonts w:hint="cs"/>
           <w:sz w:val="24"/>
           <w:szCs w:val="24"/>
           <w:rtl/>
@@ -406,6 +405,7 @@
       <w:pPr>
         <w:bidi/>
         <w:rPr>
+          <w:rFonts w:hint="cs"/>
           <w:sz w:val="24"/>
           <w:szCs w:val="24"/>
           <w:rtl/>
@@ -662,6 +662,7 @@
         <w:rPr>
           <w:sz w:val="24"/>
           <w:szCs w:val="24"/>
+          <w:rtl/>
           <w:lang w:bidi="he-IL"/>
         </w:rPr>
       </w:pPr>
@@ -713,38 +714,1189 @@
         </w:rPr>
         <w:t xml:space="preserve"> 20%.</w:t>
       </w:r>
+    </w:p>
+    <w:p>
+      <w:pPr>
+        <w:pStyle w:val="ListParagraph"/>
+        <w:bidi/>
+        <w:rPr>
+          <w:sz w:val="24"/>
+          <w:szCs w:val="24"/>
+          <w:rtl/>
+          <w:lang w:bidi="he-IL"/>
+        </w:rPr>
+      </w:pPr>
+    </w:p>
+    <w:p>
+      <w:pPr>
+        <w:pStyle w:val="ListParagraph"/>
+        <w:bidi/>
+        <w:rPr>
+          <w:sz w:val="24"/>
+          <w:szCs w:val="24"/>
+          <w:rtl/>
+          <w:lang w:bidi="he-IL"/>
+        </w:rPr>
+      </w:pPr>
+    </w:p>
+    <w:p>
+      <w:pPr>
+        <w:pStyle w:val="ListParagraph"/>
+        <w:bidi/>
+        <w:rPr>
+          <w:sz w:val="24"/>
+          <w:szCs w:val="24"/>
+          <w:rtl/>
+          <w:lang w:bidi="he-IL"/>
+        </w:rPr>
+      </w:pPr>
+    </w:p>
+    <w:p>
+      <w:pPr>
+        <w:pStyle w:val="ListParagraph"/>
+        <w:bidi/>
+        <w:rPr>
+          <w:sz w:val="24"/>
+          <w:szCs w:val="24"/>
+          <w:rtl/>
+          <w:lang w:bidi="he-IL"/>
+        </w:rPr>
+      </w:pPr>
+      <w:r>
+        <w:rPr>
+          <w:rFonts w:hint="cs"/>
+          <w:sz w:val="24"/>
+          <w:szCs w:val="24"/>
+          <w:rtl/>
+          <w:lang w:bidi="he-IL"/>
+        </w:rPr>
+        <w:lastRenderedPageBreak/>
+        <w:t>עץ הערכה:</w:t>
+      </w:r>
+    </w:p>
+    <w:p>
+      <w:pPr>
+        <w:pStyle w:val="ListParagraph"/>
+        <w:bidi/>
+        <w:rPr>
+          <w:sz w:val="24"/>
+          <w:szCs w:val="24"/>
+          <w:rtl/>
+          <w:lang w:bidi="he-IL"/>
+        </w:rPr>
+      </w:pPr>
+    </w:p>
+    <w:p>
+      <w:pPr>
+        <w:pStyle w:val="ListParagraph"/>
+        <w:bidi/>
+        <w:rPr>
+          <w:sz w:val="24"/>
+          <w:szCs w:val="24"/>
+          <w:lang w:bidi="he-IL"/>
+        </w:rPr>
+      </w:pPr>
+      <w:r>
+        <w:rPr>
+          <w:noProof/>
+          <w:lang w:bidi="he-IL"/>
+        </w:rPr>
+        <w:drawing>
+          <wp:anchor distT="0" distB="0" distL="114300" distR="114300" simplePos="0" relativeHeight="251659264" behindDoc="0" locked="0" layoutInCell="1" allowOverlap="1" wp14:anchorId="06B98572" wp14:editId="6B5A91AD">
+            <wp:simplePos x="0" y="0"/>
+            <wp:positionH relativeFrom="column">
+              <wp:posOffset>-457200</wp:posOffset>
+            </wp:positionH>
+            <wp:positionV relativeFrom="paragraph">
+              <wp:posOffset>-773</wp:posOffset>
+            </wp:positionV>
+            <wp:extent cx="5486400" cy="2500630"/>
+            <wp:effectExtent l="0" t="0" r="0" b="0"/>
+            <wp:wrapSquare wrapText="bothSides"/>
+            <wp:docPr id="2" name="Picture 2"/>
+            <wp:cNvGraphicFramePr>
+              <a:graphicFrameLocks xmlns:a="http://schemas.openxmlformats.org/drawingml/2006/main" noChangeAspect="1"/>
+            </wp:cNvGraphicFramePr>
+            <a:graphic xmlns:a="http://schemas.openxmlformats.org/drawingml/2006/main">
+              <a:graphicData uri="http://schemas.openxmlformats.org/drawingml/2006/picture">
+                <pic:pic xmlns:pic="http://schemas.openxmlformats.org/drawingml/2006/picture">
+                  <pic:nvPicPr>
+                    <pic:cNvPr id="1" name=""/>
+                    <pic:cNvPicPr/>
+                  </pic:nvPicPr>
+                  <pic:blipFill>
+                    <a:blip r:embed="rId5">
+                      <a:extLst>
+                        <a:ext uri="{28A0092B-C50C-407E-A947-70E740481C1C}">
+                          <a14:useLocalDpi xmlns:a14="http://schemas.microsoft.com/office/drawing/2010/main" val="0"/>
+                        </a:ext>
+                      </a:extLst>
+                    </a:blip>
+                    <a:stretch>
+                      <a:fillRect/>
+                    </a:stretch>
+                  </pic:blipFill>
+                  <pic:spPr>
+                    <a:xfrm>
+                      <a:off x="0" y="0"/>
+                      <a:ext cx="5486400" cy="2500630"/>
+                    </a:xfrm>
+                    <a:prstGeom prst="rect">
+                      <a:avLst/>
+                    </a:prstGeom>
+                  </pic:spPr>
+                </pic:pic>
+              </a:graphicData>
+            </a:graphic>
+          </wp:anchor>
+        </w:drawing>
+      </w:r>
+    </w:p>
+    <w:p>
+      <w:pPr>
+        <w:pStyle w:val="ListParagraph"/>
+        <w:bidi/>
+        <w:rPr>
+          <w:sz w:val="24"/>
+          <w:szCs w:val="24"/>
+          <w:lang w:bidi="he-IL"/>
+        </w:rPr>
+      </w:pPr>
+    </w:p>
+    <w:p>
+      <w:pPr>
+        <w:pStyle w:val="ListParagraph"/>
+        <w:bidi/>
+        <w:rPr>
+          <w:sz w:val="24"/>
+          <w:szCs w:val="24"/>
+          <w:rtl/>
+          <w:lang w:bidi="he-IL"/>
+        </w:rPr>
+      </w:pPr>
+      <w:r>
+        <w:rPr>
+          <w:noProof/>
+          <w:lang w:bidi="he-IL"/>
+        </w:rPr>
+        <w:drawing>
+          <wp:anchor distT="0" distB="0" distL="114300" distR="114300" simplePos="0" relativeHeight="251660288" behindDoc="0" locked="0" layoutInCell="1" allowOverlap="1" wp14:anchorId="0C939B1A" wp14:editId="280865AE">
+            <wp:simplePos x="0" y="0"/>
+            <wp:positionH relativeFrom="column">
+              <wp:posOffset>-457200</wp:posOffset>
+            </wp:positionH>
+            <wp:positionV relativeFrom="paragraph">
+              <wp:posOffset>3368</wp:posOffset>
+            </wp:positionV>
+            <wp:extent cx="5486400" cy="2461895"/>
+            <wp:effectExtent l="0" t="0" r="0" b="0"/>
+            <wp:wrapSquare wrapText="bothSides"/>
+            <wp:docPr id="3" name="Picture 3"/>
+            <wp:cNvGraphicFramePr>
+              <a:graphicFrameLocks xmlns:a="http://schemas.openxmlformats.org/drawingml/2006/main" noChangeAspect="1"/>
+            </wp:cNvGraphicFramePr>
+            <a:graphic xmlns:a="http://schemas.openxmlformats.org/drawingml/2006/main">
+              <a:graphicData uri="http://schemas.openxmlformats.org/drawingml/2006/picture">
+                <pic:pic xmlns:pic="http://schemas.openxmlformats.org/drawingml/2006/picture">
+                  <pic:nvPicPr>
+                    <pic:cNvPr id="1" name=""/>
+                    <pic:cNvPicPr/>
+                  </pic:nvPicPr>
+                  <pic:blipFill>
+                    <a:blip r:embed="rId6">
+                      <a:extLst>
+                        <a:ext uri="{28A0092B-C50C-407E-A947-70E740481C1C}">
+                          <a14:useLocalDpi xmlns:a14="http://schemas.microsoft.com/office/drawing/2010/main" val="0"/>
+                        </a:ext>
+                      </a:extLst>
+                    </a:blip>
+                    <a:stretch>
+                      <a:fillRect/>
+                    </a:stretch>
+                  </pic:blipFill>
+                  <pic:spPr>
+                    <a:xfrm>
+                      <a:off x="0" y="0"/>
+                      <a:ext cx="5486400" cy="2461895"/>
+                    </a:xfrm>
+                    <a:prstGeom prst="rect">
+                      <a:avLst/>
+                    </a:prstGeom>
+                  </pic:spPr>
+                </pic:pic>
+              </a:graphicData>
+            </a:graphic>
+          </wp:anchor>
+        </w:drawing>
+      </w:r>
+    </w:p>
+    <w:p>
+      <w:pPr>
+        <w:pStyle w:val="ListParagraph"/>
+        <w:bidi/>
+        <w:rPr>
+          <w:sz w:val="24"/>
+          <w:szCs w:val="24"/>
+          <w:rtl/>
+          <w:lang w:bidi="he-IL"/>
+        </w:rPr>
+      </w:pPr>
+      <w:r>
+        <w:rPr>
+          <w:noProof/>
+          <w:lang w:bidi="he-IL"/>
+        </w:rPr>
+        <w:drawing>
+          <wp:anchor distT="0" distB="0" distL="114300" distR="114300" simplePos="0" relativeHeight="251662336" behindDoc="0" locked="0" layoutInCell="1" allowOverlap="1" wp14:anchorId="01112B05" wp14:editId="1DC55490">
+            <wp:simplePos x="0" y="0"/>
+            <wp:positionH relativeFrom="column">
+              <wp:posOffset>-377687</wp:posOffset>
+            </wp:positionH>
+            <wp:positionV relativeFrom="paragraph">
+              <wp:posOffset>317804</wp:posOffset>
+            </wp:positionV>
+            <wp:extent cx="5486400" cy="787400"/>
+            <wp:effectExtent l="0" t="0" r="0" b="0"/>
+            <wp:wrapSquare wrapText="bothSides"/>
+            <wp:docPr id="4" name="Picture 4"/>
+            <wp:cNvGraphicFramePr>
+              <a:graphicFrameLocks xmlns:a="http://schemas.openxmlformats.org/drawingml/2006/main" noChangeAspect="1"/>
+            </wp:cNvGraphicFramePr>
+            <a:graphic xmlns:a="http://schemas.openxmlformats.org/drawingml/2006/main">
+              <a:graphicData uri="http://schemas.openxmlformats.org/drawingml/2006/picture">
+                <pic:pic xmlns:pic="http://schemas.openxmlformats.org/drawingml/2006/picture">
+                  <pic:nvPicPr>
+                    <pic:cNvPr id="1" name=""/>
+                    <pic:cNvPicPr/>
+                  </pic:nvPicPr>
+                  <pic:blipFill>
+                    <a:blip r:embed="rId7">
+                      <a:extLst>
+                        <a:ext uri="{28A0092B-C50C-407E-A947-70E740481C1C}">
+                          <a14:useLocalDpi xmlns:a14="http://schemas.microsoft.com/office/drawing/2010/main" val="0"/>
+                        </a:ext>
+                      </a:extLst>
+                    </a:blip>
+                    <a:stretch>
+                      <a:fillRect/>
+                    </a:stretch>
+                  </pic:blipFill>
+                  <pic:spPr>
+                    <a:xfrm>
+                      <a:off x="0" y="0"/>
+                      <a:ext cx="5486400" cy="787400"/>
+                    </a:xfrm>
+                    <a:prstGeom prst="rect">
+                      <a:avLst/>
+                    </a:prstGeom>
+                  </pic:spPr>
+                </pic:pic>
+              </a:graphicData>
+            </a:graphic>
+          </wp:anchor>
+        </w:drawing>
+      </w:r>
+      <w:r>
+        <w:rPr>
+          <w:rFonts w:hint="cs"/>
+          <w:sz w:val="24"/>
+          <w:szCs w:val="24"/>
+          <w:rtl/>
+          <w:lang w:bidi="he-IL"/>
+        </w:rPr>
+        <w:t>סיכום:</w:t>
+      </w:r>
+    </w:p>
+    <w:p>
+      <w:pPr>
+        <w:pStyle w:val="ListParagraph"/>
+        <w:bidi/>
+        <w:rPr>
+          <w:sz w:val="24"/>
+          <w:szCs w:val="24"/>
+          <w:rtl/>
+          <w:lang w:bidi="he-IL"/>
+        </w:rPr>
+      </w:pPr>
+    </w:p>
+    <w:p>
+      <w:pPr>
+        <w:pStyle w:val="ListParagraph"/>
+        <w:bidi/>
+        <w:rPr>
+          <w:sz w:val="24"/>
+          <w:szCs w:val="24"/>
+          <w:rtl/>
+          <w:lang w:bidi="he-IL"/>
+        </w:rPr>
+      </w:pPr>
+    </w:p>
+    <w:p>
+      <w:pPr>
+        <w:pStyle w:val="ListParagraph"/>
+        <w:bidi/>
+        <w:rPr>
+          <w:sz w:val="24"/>
+          <w:szCs w:val="24"/>
+          <w:rtl/>
+          <w:lang w:bidi="he-IL"/>
+        </w:rPr>
+      </w:pPr>
+    </w:p>
+    <w:p>
+      <w:pPr>
+        <w:pStyle w:val="ListParagraph"/>
+        <w:bidi/>
+        <w:rPr>
+          <w:sz w:val="24"/>
+          <w:szCs w:val="24"/>
+          <w:rtl/>
+          <w:lang w:bidi="he-IL"/>
+        </w:rPr>
+      </w:pPr>
+    </w:p>
+    <w:p>
+      <w:pPr>
+        <w:pStyle w:val="ListParagraph"/>
+        <w:bidi/>
+        <w:rPr>
+          <w:sz w:val="24"/>
+          <w:szCs w:val="24"/>
+          <w:rtl/>
+          <w:lang w:bidi="he-IL"/>
+        </w:rPr>
+      </w:pPr>
+    </w:p>
+    <w:p>
+      <w:pPr>
+        <w:pStyle w:val="ListParagraph"/>
+        <w:bidi/>
+        <w:rPr>
+          <w:sz w:val="24"/>
+          <w:szCs w:val="24"/>
+          <w:rtl/>
+          <w:lang w:bidi="he-IL"/>
+        </w:rPr>
+      </w:pPr>
+    </w:p>
+    <w:p>
+      <w:pPr>
+        <w:pStyle w:val="ListParagraph"/>
+        <w:bidi/>
+        <w:rPr>
+          <w:sz w:val="24"/>
+          <w:szCs w:val="24"/>
+          <w:rtl/>
+          <w:lang w:bidi="he-IL"/>
+        </w:rPr>
+      </w:pPr>
+    </w:p>
+    <w:p>
+      <w:pPr>
+        <w:pStyle w:val="ListParagraph"/>
+        <w:bidi/>
+        <w:rPr>
+          <w:sz w:val="24"/>
+          <w:szCs w:val="24"/>
+          <w:rtl/>
+          <w:lang w:bidi="he-IL"/>
+        </w:rPr>
+      </w:pPr>
+      <w:r>
+        <w:rPr>
+          <w:noProof/>
+          <w:lang w:bidi="he-IL"/>
+        </w:rPr>
+        <w:drawing>
+          <wp:anchor distT="0" distB="0" distL="114300" distR="114300" simplePos="0" relativeHeight="251661312" behindDoc="0" locked="0" layoutInCell="1" allowOverlap="1" wp14:anchorId="7D0BE19A" wp14:editId="5103890D">
+            <wp:simplePos x="0" y="0"/>
+            <wp:positionH relativeFrom="column">
+              <wp:posOffset>-308113</wp:posOffset>
+            </wp:positionH>
+            <wp:positionV relativeFrom="paragraph">
+              <wp:posOffset>338317</wp:posOffset>
+            </wp:positionV>
+            <wp:extent cx="5486400" cy="4716145"/>
+            <wp:effectExtent l="0" t="0" r="0" b="8255"/>
+            <wp:wrapSquare wrapText="bothSides"/>
+            <wp:docPr id="5" name="Picture 5"/>
+            <wp:cNvGraphicFramePr>
+              <a:graphicFrameLocks xmlns:a="http://schemas.openxmlformats.org/drawingml/2006/main" noChangeAspect="1"/>
+            </wp:cNvGraphicFramePr>
+            <a:graphic xmlns:a="http://schemas.openxmlformats.org/drawingml/2006/main">
+              <a:graphicData uri="http://schemas.openxmlformats.org/drawingml/2006/picture">
+                <pic:pic xmlns:pic="http://schemas.openxmlformats.org/drawingml/2006/picture">
+                  <pic:nvPicPr>
+                    <pic:cNvPr id="1" name=""/>
+                    <pic:cNvPicPr/>
+                  </pic:nvPicPr>
+                  <pic:blipFill>
+                    <a:blip r:embed="rId8">
+                      <a:extLst>
+                        <a:ext uri="{28A0092B-C50C-407E-A947-70E740481C1C}">
+                          <a14:useLocalDpi xmlns:a14="http://schemas.microsoft.com/office/drawing/2010/main" val="0"/>
+                        </a:ext>
+                      </a:extLst>
+                    </a:blip>
+                    <a:stretch>
+                      <a:fillRect/>
+                    </a:stretch>
+                  </pic:blipFill>
+                  <pic:spPr>
+                    <a:xfrm>
+                      <a:off x="0" y="0"/>
+                      <a:ext cx="5486400" cy="4716145"/>
+                    </a:xfrm>
+                    <a:prstGeom prst="rect">
+                      <a:avLst/>
+                    </a:prstGeom>
+                  </pic:spPr>
+                </pic:pic>
+              </a:graphicData>
+            </a:graphic>
+          </wp:anchor>
+        </w:drawing>
+      </w:r>
+      <w:r>
+        <w:rPr>
+          <w:rFonts w:hint="cs"/>
+          <w:sz w:val="24"/>
+          <w:szCs w:val="24"/>
+          <w:rtl/>
+          <w:lang w:bidi="he-IL"/>
+        </w:rPr>
+        <w:t>ניתוח כלכלי:</w:t>
+      </w:r>
+    </w:p>
+    <w:p>
+      <w:pPr>
+        <w:pStyle w:val="ListParagraph"/>
+        <w:bidi/>
+        <w:rPr>
+          <w:rFonts w:hint="cs"/>
+          <w:sz w:val="24"/>
+          <w:szCs w:val="24"/>
+          <w:rtl/>
+          <w:lang w:bidi="he-IL"/>
+        </w:rPr>
+      </w:pPr>
+    </w:p>
+    <w:p>
+      <w:pPr>
+        <w:jc w:val="right"/>
+        <w:rPr>
+          <w:rFonts w:hint="cs"/>
+          <w:sz w:val="24"/>
+          <w:szCs w:val="24"/>
+          <w:rtl/>
+          <w:lang w:bidi="he-IL"/>
+        </w:rPr>
+      </w:pPr>
+      <w:r>
+        <w:rPr>
+          <w:rFonts w:hint="cs"/>
+          <w:sz w:val="24"/>
+          <w:szCs w:val="24"/>
+          <w:rtl/>
+          <w:lang w:bidi="he-IL"/>
+        </w:rPr>
+        <w:t>ניתוח כלכלי-איכותי</w:t>
+      </w:r>
+    </w:p>
+    <w:p>
+      <w:pPr>
+        <w:jc w:val="right"/>
+        <w:rPr>
+          <w:sz w:val="24"/>
+          <w:szCs w:val="24"/>
+          <w:rtl/>
+          <w:lang w:bidi="he-IL"/>
+        </w:rPr>
+      </w:pPr>
+    </w:p>
+    <w:tbl>
+      <w:tblPr>
+        <w:bidiVisual/>
+        <w:tblW w:w="0" w:type="auto"/>
+        <w:tblBorders>
+          <w:top w:val="single" w:sz="4" w:space="0" w:color="auto"/>
+          <w:left w:val="single" w:sz="4" w:space="0" w:color="auto"/>
+          <w:bottom w:val="single" w:sz="4" w:space="0" w:color="auto"/>
+          <w:right w:val="single" w:sz="4" w:space="0" w:color="auto"/>
+          <w:insideH w:val="single" w:sz="4" w:space="0" w:color="auto"/>
+          <w:insideV w:val="single" w:sz="4" w:space="0" w:color="auto"/>
+        </w:tblBorders>
+        <w:tblLook w:val="04A0" w:firstRow="1" w:lastRow="0" w:firstColumn="1" w:lastColumn="0" w:noHBand="0" w:noVBand="1"/>
+      </w:tblPr>
+      <w:tblGrid>
+        <w:gridCol w:w="1742"/>
+        <w:gridCol w:w="1695"/>
+        <w:gridCol w:w="1695"/>
+      </w:tblGrid>
+      <w:tr>
+        <w:tc>
+          <w:tcPr>
+            <w:tcW w:w="1742" w:type="dxa"/>
+            <w:shd w:val="clear" w:color="auto" w:fill="auto"/>
+          </w:tcPr>
+          <w:p>
+            <w:pPr>
+              <w:rPr>
+                <w:rFonts w:eastAsia="Calibri"/>
+                <w:b/>
+                <w:bCs/>
+                <w:sz w:val="28"/>
+                <w:szCs w:val="28"/>
+                <w:rtl/>
+              </w:rPr>
+            </w:pPr>
+            <w:r>
+              <w:rPr>
+                <w:rFonts w:eastAsia="Calibri" w:hint="cs"/>
+                <w:b/>
+                <w:bCs/>
+                <w:sz w:val="28"/>
+                <w:szCs w:val="28"/>
+                <w:rtl/>
+              </w:rPr>
+              <w:t>הגורם</w:t>
+            </w:r>
+          </w:p>
+        </w:tc>
+        <w:tc>
+          <w:tcPr>
+            <w:tcW w:w="1695" w:type="dxa"/>
+            <w:shd w:val="clear" w:color="auto" w:fill="auto"/>
+          </w:tcPr>
+          <w:p>
+            <w:pPr>
+              <w:jc w:val="center"/>
+              <w:rPr>
+                <w:rFonts w:eastAsia="Calibri"/>
+                <w:b/>
+                <w:bCs/>
+                <w:sz w:val="28"/>
+                <w:szCs w:val="28"/>
+                <w:rtl/>
+              </w:rPr>
+            </w:pPr>
+            <w:r>
+              <w:rPr>
+                <w:rFonts w:eastAsia="Calibri" w:hint="cs"/>
+                <w:b/>
+                <w:bCs/>
+                <w:sz w:val="28"/>
+                <w:szCs w:val="28"/>
+                <w:rtl/>
+              </w:rPr>
+              <w:t>הצעה א'</w:t>
+            </w:r>
+          </w:p>
+        </w:tc>
+        <w:tc>
+          <w:tcPr>
+            <w:tcW w:w="1695" w:type="dxa"/>
+            <w:shd w:val="clear" w:color="auto" w:fill="auto"/>
+          </w:tcPr>
+          <w:p>
+            <w:pPr>
+              <w:jc w:val="center"/>
+              <w:rPr>
+                <w:rFonts w:eastAsia="Calibri"/>
+                <w:b/>
+                <w:bCs/>
+                <w:sz w:val="28"/>
+                <w:szCs w:val="28"/>
+                <w:rtl/>
+              </w:rPr>
+            </w:pPr>
+            <w:r>
+              <w:rPr>
+                <w:rFonts w:eastAsia="Calibri" w:hint="cs"/>
+                <w:b/>
+                <w:bCs/>
+                <w:sz w:val="28"/>
+                <w:szCs w:val="28"/>
+                <w:rtl/>
+              </w:rPr>
+              <w:t>הצעה ב'</w:t>
+            </w:r>
+          </w:p>
+        </w:tc>
+      </w:tr>
+      <w:tr>
+        <w:tc>
+          <w:tcPr>
+            <w:tcW w:w="1742" w:type="dxa"/>
+            <w:shd w:val="clear" w:color="auto" w:fill="auto"/>
+          </w:tcPr>
+          <w:p>
+            <w:pPr>
+              <w:jc w:val="center"/>
+              <w:rPr>
+                <w:rFonts w:eastAsia="Calibri"/>
+                <w:b/>
+                <w:bCs/>
+                <w:sz w:val="28"/>
+                <w:szCs w:val="28"/>
+                <w:rtl/>
+              </w:rPr>
+            </w:pPr>
+            <w:r>
+              <w:rPr>
+                <w:rFonts w:eastAsia="Calibri" w:hint="cs"/>
+                <w:b/>
+                <w:bCs/>
+                <w:sz w:val="28"/>
+                <w:szCs w:val="28"/>
+                <w:rtl/>
+              </w:rPr>
+              <w:t>נרמול העלות</w:t>
+            </w:r>
+          </w:p>
+        </w:tc>
+        <w:tc>
+          <w:tcPr>
+            <w:tcW w:w="1695" w:type="dxa"/>
+            <w:shd w:val="clear" w:color="auto" w:fill="auto"/>
+          </w:tcPr>
+          <w:p>
+            <w:pPr>
+              <w:jc w:val="center"/>
+              <w:rPr>
+                <w:rFonts w:eastAsia="Calibri"/>
+              </w:rPr>
+            </w:pPr>
+            <w:r>
+              <w:rPr>
+                <w:rFonts w:eastAsia="Calibri"/>
+              </w:rPr>
+              <w:t>96.6</w:t>
+            </w:r>
+          </w:p>
+        </w:tc>
+        <w:tc>
+          <w:tcPr>
+            <w:tcW w:w="1695" w:type="dxa"/>
+            <w:shd w:val="clear" w:color="auto" w:fill="auto"/>
+          </w:tcPr>
+          <w:p>
+            <w:pPr>
+              <w:jc w:val="center"/>
+              <w:rPr>
+                <w:rFonts w:eastAsia="Calibri"/>
+              </w:rPr>
+            </w:pPr>
+            <w:r>
+              <w:rPr>
+                <w:rFonts w:eastAsia="Calibri"/>
+              </w:rPr>
+              <w:t>100.0</w:t>
+            </w:r>
+          </w:p>
+        </w:tc>
+      </w:tr>
+      <w:tr>
+        <w:tc>
+          <w:tcPr>
+            <w:tcW w:w="1742" w:type="dxa"/>
+            <w:shd w:val="clear" w:color="auto" w:fill="auto"/>
+          </w:tcPr>
+          <w:p>
+            <w:pPr>
+              <w:jc w:val="center"/>
+              <w:rPr>
+                <w:rFonts w:eastAsia="Calibri"/>
+                <w:b/>
+                <w:bCs/>
+                <w:sz w:val="28"/>
+                <w:szCs w:val="28"/>
+                <w:rtl/>
+              </w:rPr>
+            </w:pPr>
+            <w:r>
+              <w:rPr>
+                <w:rFonts w:eastAsia="Calibri" w:hint="cs"/>
+                <w:b/>
+                <w:bCs/>
+                <w:sz w:val="28"/>
+                <w:szCs w:val="28"/>
+                <w:rtl/>
+              </w:rPr>
+              <w:t>תועלת (0...1)</w:t>
+            </w:r>
+          </w:p>
+        </w:tc>
+        <w:tc>
+          <w:tcPr>
+            <w:tcW w:w="1695" w:type="dxa"/>
+            <w:shd w:val="clear" w:color="auto" w:fill="auto"/>
+          </w:tcPr>
+          <w:p>
+            <w:pPr>
+              <w:jc w:val="center"/>
+              <w:rPr>
+                <w:rFonts w:eastAsia="Calibri"/>
+              </w:rPr>
+            </w:pPr>
+            <w:r>
+              <w:rPr>
+                <w:rFonts w:eastAsia="Calibri"/>
+              </w:rPr>
+              <w:t>0.832</w:t>
+            </w:r>
+          </w:p>
+        </w:tc>
+        <w:tc>
+          <w:tcPr>
+            <w:tcW w:w="1695" w:type="dxa"/>
+            <w:shd w:val="clear" w:color="auto" w:fill="auto"/>
+          </w:tcPr>
+          <w:p>
+            <w:pPr>
+              <w:jc w:val="center"/>
+              <w:rPr>
+                <w:rFonts w:eastAsia="Calibri"/>
+              </w:rPr>
+            </w:pPr>
+            <w:r>
+              <w:rPr>
+                <w:rFonts w:eastAsia="Calibri"/>
+              </w:rPr>
+              <w:t>0.</w:t>
+            </w:r>
+            <w:r>
+              <w:rPr>
+                <w:rFonts w:eastAsia="Calibri"/>
+              </w:rPr>
+              <w:t>808</w:t>
+            </w:r>
+          </w:p>
+        </w:tc>
+      </w:tr>
+      <w:tr>
+        <w:tc>
+          <w:tcPr>
+            <w:tcW w:w="1742" w:type="dxa"/>
+            <w:shd w:val="clear" w:color="auto" w:fill="auto"/>
+          </w:tcPr>
+          <w:p>
+            <w:pPr>
+              <w:jc w:val="center"/>
+              <w:rPr>
+                <w:rFonts w:eastAsia="Calibri"/>
+                <w:b/>
+                <w:bCs/>
+                <w:sz w:val="28"/>
+                <w:szCs w:val="28"/>
+                <w:rtl/>
+              </w:rPr>
+            </w:pPr>
+            <w:r>
+              <w:rPr>
+                <w:rFonts w:eastAsia="Calibri" w:hint="cs"/>
+                <w:b/>
+                <w:bCs/>
+                <w:sz w:val="28"/>
+                <w:szCs w:val="28"/>
+                <w:rtl/>
+              </w:rPr>
+              <w:t>נרמול התועלת</w:t>
+            </w:r>
+          </w:p>
+        </w:tc>
+        <w:tc>
+          <w:tcPr>
+            <w:tcW w:w="1695" w:type="dxa"/>
+            <w:shd w:val="clear" w:color="auto" w:fill="auto"/>
+          </w:tcPr>
+          <w:p>
+            <w:pPr>
+              <w:jc w:val="center"/>
+              <w:rPr>
+                <w:rFonts w:eastAsia="Calibri"/>
+              </w:rPr>
+            </w:pPr>
+            <w:r>
+              <w:rPr>
+                <w:rFonts w:eastAsia="Calibri"/>
+              </w:rPr>
+              <w:t>100.0</w:t>
+            </w:r>
+          </w:p>
+        </w:tc>
+        <w:tc>
+          <w:tcPr>
+            <w:tcW w:w="1695" w:type="dxa"/>
+            <w:shd w:val="clear" w:color="auto" w:fill="auto"/>
+          </w:tcPr>
+          <w:p>
+            <w:pPr>
+              <w:jc w:val="center"/>
+              <w:rPr>
+                <w:rFonts w:eastAsia="Calibri"/>
+              </w:rPr>
+            </w:pPr>
+            <w:r>
+              <w:rPr>
+                <w:rFonts w:eastAsia="Calibri"/>
+              </w:rPr>
+              <w:t>97.05</w:t>
+            </w:r>
+          </w:p>
+        </w:tc>
+      </w:tr>
+      <w:tr>
+        <w:tc>
+          <w:tcPr>
+            <w:tcW w:w="1742" w:type="dxa"/>
+            <w:shd w:val="clear" w:color="auto" w:fill="auto"/>
+          </w:tcPr>
+          <w:p>
+            <w:pPr>
+              <w:jc w:val="center"/>
+              <w:rPr>
+                <w:rFonts w:eastAsia="Calibri"/>
+                <w:b/>
+                <w:bCs/>
+                <w:sz w:val="28"/>
+                <w:szCs w:val="28"/>
+                <w:rtl/>
+              </w:rPr>
+            </w:pPr>
+            <w:r>
+              <w:rPr>
+                <w:rFonts w:eastAsia="Calibri" w:hint="cs"/>
+                <w:b/>
+                <w:bCs/>
+                <w:sz w:val="28"/>
+                <w:szCs w:val="28"/>
+                <w:rtl/>
+              </w:rPr>
+              <w:t>ציון</w:t>
+            </w:r>
+          </w:p>
+        </w:tc>
+        <w:tc>
+          <w:tcPr>
+            <w:tcW w:w="1695" w:type="dxa"/>
+            <w:shd w:val="clear" w:color="auto" w:fill="auto"/>
+          </w:tcPr>
+          <w:p>
+            <w:pPr>
+              <w:jc w:val="center"/>
+              <w:rPr>
+                <w:rFonts w:eastAsia="Calibri"/>
+              </w:rPr>
+            </w:pPr>
+            <w:r>
+              <w:rPr>
+                <w:rFonts w:eastAsia="Calibri"/>
+              </w:rPr>
+              <w:t>97.28</w:t>
+            </w:r>
+          </w:p>
+        </w:tc>
+        <w:tc>
+          <w:tcPr>
+            <w:tcW w:w="1695" w:type="dxa"/>
+            <w:shd w:val="clear" w:color="auto" w:fill="auto"/>
+          </w:tcPr>
+          <w:p>
+            <w:pPr>
+              <w:jc w:val="center"/>
+              <w:rPr>
+                <w:rFonts w:eastAsia="Calibri"/>
+              </w:rPr>
+            </w:pPr>
+            <w:r>
+              <w:rPr>
+                <w:rFonts w:eastAsia="Calibri"/>
+              </w:rPr>
+              <w:t>99.41</w:t>
+            </w:r>
+          </w:p>
+        </w:tc>
+      </w:tr>
+    </w:tbl>
+    <w:p>
+      <w:pPr>
+        <w:jc w:val="right"/>
+        <w:rPr>
+          <w:rFonts w:hint="cs"/>
+          <w:rtl/>
+          <w:lang w:bidi="he-IL"/>
+        </w:rPr>
+      </w:pPr>
+      <w:r>
+        <w:rPr>
+          <w:rFonts w:hint="cs"/>
+          <w:rtl/>
+          <w:lang w:bidi="he-IL"/>
+        </w:rPr>
+        <w:lastRenderedPageBreak/>
+        <w:t>גרף רגישות החלופות</w:t>
+      </w:r>
+    </w:p>
+    <w:p>
+      <w:pPr>
+        <w:jc w:val="right"/>
+        <w:rPr>
+          <w:lang w:bidi="he-IL"/>
+        </w:rPr>
+      </w:pPr>
+      <w:r>
+        <w:rPr>
+          <w:noProof/>
+          <w:lang w:bidi="he-IL"/>
+        </w:rPr>
+        <w:drawing>
+          <wp:anchor distT="0" distB="0" distL="114300" distR="114300" simplePos="0" relativeHeight="251658240" behindDoc="0" locked="0" layoutInCell="1" allowOverlap="1" wp14:anchorId="1464DC34" wp14:editId="027E37A6">
+            <wp:simplePos x="0" y="0"/>
+            <wp:positionH relativeFrom="column">
+              <wp:posOffset>1286064</wp:posOffset>
+            </wp:positionH>
+            <wp:positionV relativeFrom="paragraph">
+              <wp:posOffset>101732</wp:posOffset>
+            </wp:positionV>
+            <wp:extent cx="4448810" cy="2813685"/>
+            <wp:effectExtent l="0" t="0" r="8890" b="5715"/>
+            <wp:wrapSquare wrapText="bothSides"/>
+            <wp:docPr id="1" name="Picture 1"/>
+            <wp:cNvGraphicFramePr>
+              <a:graphicFrameLocks xmlns:a="http://schemas.openxmlformats.org/drawingml/2006/main" noChangeAspect="1"/>
+            </wp:cNvGraphicFramePr>
+            <a:graphic xmlns:a="http://schemas.openxmlformats.org/drawingml/2006/main">
+              <a:graphicData uri="http://schemas.openxmlformats.org/drawingml/2006/picture">
+                <pic:pic xmlns:pic="http://schemas.openxmlformats.org/drawingml/2006/picture">
+                  <pic:nvPicPr>
+                    <pic:cNvPr id="1" name=""/>
+                    <pic:cNvPicPr/>
+                  </pic:nvPicPr>
+                  <pic:blipFill>
+                    <a:blip r:embed="rId9">
+                      <a:extLst>
+                        <a:ext uri="{28A0092B-C50C-407E-A947-70E740481C1C}">
+                          <a14:useLocalDpi xmlns:a14="http://schemas.microsoft.com/office/drawing/2010/main" val="0"/>
+                        </a:ext>
+                      </a:extLst>
+                    </a:blip>
+                    <a:stretch>
+                      <a:fillRect/>
+                    </a:stretch>
+                  </pic:blipFill>
+                  <pic:spPr>
+                    <a:xfrm>
+                      <a:off x="0" y="0"/>
+                      <a:ext cx="4448810" cy="2813685"/>
+                    </a:xfrm>
+                    <a:prstGeom prst="rect">
+                      <a:avLst/>
+                    </a:prstGeom>
+                  </pic:spPr>
+                </pic:pic>
+              </a:graphicData>
+            </a:graphic>
+            <wp14:sizeRelH relativeFrom="margin">
+              <wp14:pctWidth>0</wp14:pctWidth>
+            </wp14:sizeRelH>
+            <wp14:sizeRelV relativeFrom="margin">
+              <wp14:pctHeight>0</wp14:pctHeight>
+            </wp14:sizeRelV>
+          </wp:anchor>
+        </w:drawing>
+      </w:r>
+    </w:p>
+    <w:p>
+      <w:pPr>
+        <w:jc w:val="right"/>
+        <w:rPr>
+          <w:rtl/>
+          <w:lang w:bidi="he-IL"/>
+        </w:rPr>
+      </w:pPr>
+    </w:p>
+    <w:p>
+      <w:pPr>
+        <w:jc w:val="right"/>
+        <w:rPr>
+          <w:rtl/>
+          <w:lang w:bidi="he-IL"/>
+        </w:rPr>
+      </w:pPr>
+    </w:p>
+    <w:p>
+      <w:pPr>
+        <w:jc w:val="right"/>
+        <w:rPr>
+          <w:rtl/>
+          <w:lang w:bidi="he-IL"/>
+        </w:rPr>
+      </w:pPr>
+    </w:p>
+    <w:p>
+      <w:pPr>
+        <w:jc w:val="right"/>
+        <w:rPr>
+          <w:rtl/>
+          <w:lang w:bidi="he-IL"/>
+        </w:rPr>
+      </w:pPr>
+    </w:p>
+    <w:p>
+      <w:pPr>
+        <w:jc w:val="right"/>
+        <w:rPr>
+          <w:rtl/>
+          <w:lang w:bidi="he-IL"/>
+        </w:rPr>
+      </w:pPr>
+    </w:p>
+    <w:p>
+      <w:pPr>
+        <w:jc w:val="right"/>
+        <w:rPr>
+          <w:rtl/>
+          <w:lang w:bidi="he-IL"/>
+        </w:rPr>
+      </w:pPr>
+    </w:p>
+    <w:p>
+      <w:pPr>
+        <w:jc w:val="right"/>
+        <w:rPr>
+          <w:rtl/>
+          <w:lang w:bidi="he-IL"/>
+        </w:rPr>
+      </w:pPr>
+    </w:p>
+    <w:p>
+      <w:pPr>
+        <w:jc w:val="right"/>
+        <w:rPr>
+          <w:rtl/>
+          <w:lang w:bidi="he-IL"/>
+        </w:rPr>
+      </w:pPr>
+    </w:p>
+    <w:p>
+      <w:pPr>
+        <w:jc w:val="right"/>
+        <w:rPr>
+          <w:rtl/>
+          <w:lang w:bidi="he-IL"/>
+        </w:rPr>
+      </w:pPr>
+    </w:p>
+    <w:p>
+      <w:pPr>
+        <w:jc w:val="right"/>
+        <w:rPr>
+          <w:rtl/>
+          <w:lang w:bidi="he-IL"/>
+        </w:rPr>
+      </w:pPr>
+    </w:p>
+    <w:p>
+      <w:pPr>
+        <w:jc w:val="right"/>
+        <w:rPr>
+          <w:rtl/>
+          <w:lang w:bidi="he-IL"/>
+        </w:rPr>
+      </w:pPr>
+    </w:p>
+    <w:p>
+      <w:pPr>
+        <w:rPr>
+          <w:rtl/>
+          <w:lang w:bidi="he-IL"/>
+        </w:rPr>
+      </w:pPr>
+    </w:p>
+    <w:p>
+      <w:pPr>
+        <w:bidi/>
+        <w:rPr>
+          <w:sz w:val="24"/>
+          <w:szCs w:val="24"/>
+          <w:rtl/>
+          <w:lang w:bidi="he-IL"/>
+        </w:rPr>
+      </w:pPr>
+      <w:r>
+        <w:rPr>
+          <w:rFonts w:hint="cs"/>
+          <w:sz w:val="24"/>
+          <w:szCs w:val="24"/>
+          <w:rtl/>
+          <w:lang w:bidi="he-IL"/>
+        </w:rPr>
+        <w:t xml:space="preserve">בחירת חלופה </w:t>
+      </w:r>
+      <w:r>
+        <w:rPr>
+          <w:rFonts w:hint="cs"/>
+          <w:sz w:val="24"/>
+          <w:szCs w:val="24"/>
+          <w:rtl/>
+          <w:lang w:bidi="he-IL"/>
+        </w:rPr>
+        <w:t>:</w:t>
+      </w:r>
+    </w:p>
+    <w:p>
+      <w:pPr>
+        <w:jc w:val="right"/>
+        <w:rPr>
+          <w:sz w:val="24"/>
+          <w:szCs w:val="24"/>
+          <w:rtl/>
+          <w:lang w:bidi="he-IL"/>
+        </w:rPr>
+      </w:pPr>
+      <w:r>
+        <w:rPr>
+          <w:rFonts w:hint="cs"/>
+          <w:sz w:val="24"/>
+          <w:szCs w:val="24"/>
+          <w:rtl/>
+          <w:lang w:bidi="he-IL"/>
+        </w:rPr>
+        <w:t>החלופה שבה נבחר היא חלופת פיתוח תוכנה ע"י סטודנטים אשר עומדת בדרישות הלקוח וכפי שניתן לראות חלופה זו עדיפה מבחינת עלויות וגם מבחינת תועלת איכותית.</w:t>
+      </w:r>
+    </w:p>
+    <w:p>
+      <w:pPr>
+        <w:jc w:val="right"/>
+        <w:rPr>
+          <w:rFonts w:hint="cs"/>
+          <w:sz w:val="24"/>
+          <w:szCs w:val="24"/>
+          <w:rtl/>
+          <w:lang w:bidi="he-IL"/>
+        </w:rPr>
+      </w:pPr>
+      <w:r>
+        <w:rPr>
+          <w:rFonts w:hint="cs"/>
+          <w:sz w:val="24"/>
+          <w:szCs w:val="24"/>
+          <w:rtl/>
+          <w:lang w:bidi="he-IL"/>
+        </w:rPr>
+        <w:t>חלופה זו עדיפה מכיוון שהיא עומדת בדרישות התקציב הקשיחות של הלקוח, ולכן חלופה זו עדיפה על פני האחרות.</w:t>
+      </w:r>
+    </w:p>
+    <w:p>
+      <w:pPr>
+        <w:jc w:val="right"/>
+        <w:rPr>
+          <w:lang w:bidi="he-IL"/>
+        </w:rPr>
+      </w:pPr>
       <w:bookmarkStart w:id="0" w:name="_GoBack"/>
       <w:bookmarkEnd w:id="0"/>
-    </w:p>
-    <w:p>
-      <w:pPr>
-        <w:jc w:val="right"/>
-        <w:rPr>
-          <w:sz w:val="24"/>
-          <w:szCs w:val="24"/>
-          <w:lang w:bidi="he-IL"/>
-        </w:rPr>
-      </w:pPr>
-    </w:p>
-    <w:p>
-      <w:pPr>
-        <w:jc w:val="right"/>
-        <w:rPr>
-          <w:rFonts w:hint="cs"/>
-          <w:sz w:val="24"/>
-          <w:szCs w:val="24"/>
-          <w:rtl/>
-          <w:lang w:bidi="he-IL"/>
-        </w:rPr>
-      </w:pPr>
-    </w:p>
-    <w:p>
-      <w:pPr>
-        <w:jc w:val="right"/>
-        <w:rPr>
-          <w:lang w:bidi="he-IL"/>
-        </w:rPr>
-      </w:pPr>
     </w:p>
     <w:sectPr>
       <w:pgSz w:w="12240" w:h="15840"/>
@@ -757,7 +1909,7 @@
 </file>
 
 <file path=word/numbering.xml><?xml version="1.0" encoding="utf-8"?>
-<w:numbering xmlns:wpc="http://schemas.microsoft.com/office/word/2010/wordprocessingCanvas" xmlns:cx="http://schemas.microsoft.com/office/drawing/2014/chartex" xmlns:cx1="http://schemas.microsoft.com/office/drawing/2015/9/8/chartex" xmlns:cx2="http://schemas.microsoft.com/office/drawing/2015/10/21/chartex" xmlns:cx3="http://schemas.microsoft.com/office/drawing/2016/5/9/chartex" xmlns:cx4="http://schemas.microsoft.com/office/drawing/2016/5/10/chartex" xmlns:cx5="http://schemas.microsoft.com/office/drawing/2016/5/11/chartex" xmlns:cx6="http://schemas.microsoft.com/office/drawing/2016/5/12/chartex" xmlns:cx7="http://schemas.microsoft.com/office/drawing/2016/5/13/chartex" xmlns:cx8="http://schemas.microsoft.com/office/drawing/2016/5/14/chartex" xmlns:mc="http://schemas.openxmlformats.org/markup-compatibility/2006" xmlns:aink="http://schemas.microsoft.com/office/drawing/2016/ink" xmlns:am3d="http://schemas.microsoft.com/office/drawing/2017/model3d" xmlns:o="urn:schemas-microsoft-com:office:office" xmlns:r="http://schemas.openxmlformats.org/officeDocument/2006/relationships" xmlns:m="http://schemas.openxmlformats.org/officeDocument/2006/math" xmlns:v="urn:schemas-microsoft-com:vml" xmlns:wp14="http://schemas.microsoft.com/office/word/2010/wordprocessingDrawing" xmlns:wp="http://schemas.openxmlformats.org/drawingml/2006/wordprocessingDrawing" xmlns:w10="urn:schemas-microsoft-com:office:word" xmlns:w="http://schemas.openxmlformats.org/wordprocessingml/2006/main" xmlns:w14="http://schemas.microsoft.com/office/word/2010/wordml" xmlns:w15="http://schemas.microsoft.com/office/word/2012/wordml" xmlns:w16cid="http://schemas.microsoft.com/office/word/2016/wordml/cid" xmlns:w16se="http://schemas.microsoft.com/office/word/2015/wordml/symex" xmlns:wpg="http://schemas.microsoft.com/office/word/2010/wordprocessingGroup" xmlns:wpi="http://schemas.microsoft.com/office/word/2010/wordprocessingInk" xmlns:wne="http://schemas.microsoft.com/office/word/2006/wordml" xmlns:wps="http://schemas.microsoft.com/office/word/2010/wordprocessingShape" mc:Ignorable="w14 w15 w16se w16cid wp14">
+<w:numbering xmlns:wpc="http://schemas.microsoft.com/office/word/2010/wordprocessingCanvas" xmlns:mc="http://schemas.openxmlformats.org/markup-compatibility/2006" xmlns:o="urn:schemas-microsoft-com:office:office" xmlns:r="http://schemas.openxmlformats.org/officeDocument/2006/relationships" xmlns:m="http://schemas.openxmlformats.org/officeDocument/2006/math" xmlns:v="urn:schemas-microsoft-com:vml" xmlns:wp14="http://schemas.microsoft.com/office/word/2010/wordprocessingDrawing" xmlns:wp="http://schemas.openxmlformats.org/drawingml/2006/wordprocessingDrawing" xmlns:w10="urn:schemas-microsoft-com:office:word" xmlns:w="http://schemas.openxmlformats.org/wordprocessingml/2006/main" xmlns:w14="http://schemas.microsoft.com/office/word/2010/wordml" xmlns:w15="http://schemas.microsoft.com/office/word/2012/wordml" xmlns:wpg="http://schemas.microsoft.com/office/word/2010/wordprocessingGroup" xmlns:wpi="http://schemas.microsoft.com/office/word/2010/wordprocessingInk" xmlns:wne="http://schemas.microsoft.com/office/word/2006/wordml" xmlns:wps="http://schemas.microsoft.com/office/word/2010/wordprocessingShape" mc:Ignorable="w14 w15 wp14">
   <w:abstractNum w:abstractNumId="0" w15:restartNumberingAfterBreak="0">
     <w:nsid w:val="33F87065"/>
     <w:multiLevelType w:val="hybridMultilevel"/>
@@ -877,7 +2029,7 @@
 </file>
 
 <file path=word/styles.xml><?xml version="1.0" encoding="utf-8"?>
-<w:styles xmlns:mc="http://schemas.openxmlformats.org/markup-compatibility/2006" xmlns:r="http://schemas.openxmlformats.org/officeDocument/2006/relationships" xmlns:w="http://schemas.openxmlformats.org/wordprocessingml/2006/main" xmlns:w14="http://schemas.microsoft.com/office/word/2010/wordml" xmlns:w15="http://schemas.microsoft.com/office/word/2012/wordml" xmlns:w16cid="http://schemas.microsoft.com/office/word/2016/wordml/cid" xmlns:w16se="http://schemas.microsoft.com/office/word/2015/wordml/symex" mc:Ignorable="w14 w15 w16se w16cid">
+<w:styles xmlns:mc="http://schemas.openxmlformats.org/markup-compatibility/2006" xmlns:r="http://schemas.openxmlformats.org/officeDocument/2006/relationships" xmlns:w="http://schemas.openxmlformats.org/wordprocessingml/2006/main" xmlns:w14="http://schemas.microsoft.com/office/word/2010/wordml" xmlns:w15="http://schemas.microsoft.com/office/word/2012/wordml" mc:Ignorable="w14 w15">
   <w:docDefaults>
     <w:rPrDefault>
       <w:rPr>
@@ -893,7 +2045,7 @@
       </w:pPr>
     </w:pPrDefault>
   </w:docDefaults>
-  <w:latentStyles w:defLockedState="0" w:defUIPriority="99" w:defSemiHidden="0" w:defUnhideWhenUsed="0" w:defQFormat="0" w:count="377">
+  <w:latentStyles w:defLockedState="0" w:defUIPriority="99" w:defSemiHidden="0" w:defUnhideWhenUsed="0" w:defQFormat="0" w:count="371">
     <w:lsdException w:name="Normal" w:uiPriority="0" w:qFormat="1"/>
     <w:lsdException w:name="heading 1" w:uiPriority="9" w:qFormat="1"/>
     <w:lsdException w:name="heading 2" w:semiHidden="1" w:uiPriority="9" w:unhideWhenUsed="1" w:qFormat="1"/>
@@ -1265,12 +2417,6 @@
     <w:lsdException w:name="List Table 5 Dark Accent 6" w:uiPriority="50"/>
     <w:lsdException w:name="List Table 6 Colorful Accent 6" w:uiPriority="51"/>
     <w:lsdException w:name="List Table 7 Colorful Accent 6" w:uiPriority="52"/>
-    <w:lsdException w:name="Mention" w:semiHidden="1" w:unhideWhenUsed="1"/>
-    <w:lsdException w:name="Smart Hyperlink" w:semiHidden="1" w:unhideWhenUsed="1"/>
-    <w:lsdException w:name="Hashtag" w:semiHidden="1" w:unhideWhenUsed="1"/>
-    <w:lsdException w:name="Unresolved Mention" w:semiHidden="1" w:unhideWhenUsed="1"/>
-    <w:lsdException w:name="Smart Link" w:semiHidden="1" w:unhideWhenUsed="1"/>
-    <w:lsdException w:name="Smart Link Error" w:semiHidden="1" w:unhideWhenUsed="1"/>
   </w:latentStyles>
   <w:style w:type="paragraph" w:default="1" w:styleId="Normal">
     <w:name w:val="Normal"/>
